--- a/李薇/规划/3.14所及App沟通管理计划.docx
+++ b/李薇/规划/3.14所及App沟通管理计划.docx
@@ -13,8 +13,6 @@
         </w:rPr>
         <w:t>所及App</w:t>
       </w:r>
-      <w:bookmarkStart w:id="0" w:name="_GoBack"/>
-      <w:bookmarkEnd w:id="0"/>
       <w:r>
         <w:rPr>
           <w:rFonts w:hint="eastAsia"/>
@@ -760,7 +758,16 @@
                 <w:rFonts w:hint="eastAsia"/>
                 <w:lang w:val="en-US" w:eastAsia="zh-CN"/>
               </w:rPr>
-              <w:t>马硕（技术专家）</w:t>
+              <w:t>马硕，冯世祺</w:t>
+            </w:r>
+            <w:bookmarkStart w:id="0" w:name="_GoBack"/>
+            <w:bookmarkEnd w:id="0"/>
+            <w:r>
+              <w:rPr>
+                <w:rFonts w:hint="eastAsia"/>
+                <w:lang w:val="en-US" w:eastAsia="zh-CN"/>
+              </w:rPr>
+              <w:t>（技术专家）</w:t>
             </w:r>
           </w:p>
         </w:tc>
@@ -2030,6 +2037,7 @@
     <w:basedOn w:val="10"/>
     <w:link w:val="3"/>
     <w:semiHidden/>
+    <w:qFormat/>
     <w:uiPriority w:val="99"/>
     <w:rPr>
       <w:rFonts w:ascii="宋体" w:eastAsia="宋体"/>
